--- a/PHPWord/ขออนุมัติกำหนดราคากลางในการจ้างเหมาก่อสร้างระบบไฟฟ้า.docx
+++ b/PHPWord/ขออนุมัติกำหนดราคากลางในการจ้างเหมาก่อสร้างระบบไฟฟ้า.docx
@@ -83,7 +83,7 @@
               <w:rPr>
                 <w:rStyle w:val="oneUserDefinedStyle1"/>
               </w:rPr>
-              <w:t xml:space="preserve">วันที่ 1 มิถุนายน 2566</w:t>
+              <w:t xml:space="preserve">วันที่ 7 มิถุนายน 2566</w:t>
             </w:r>
           </w:p>
         </w:tc>
@@ -130,7 +130,7 @@
         <w:rPr>
           <w:rStyle w:val="oneUserDefinedStyle1"/>
         </w:rPr>
-        <w:t xml:space="preserve">	   1.1  ตามบันทึกที่ น2. กกค.(กร.)76/2564 ลว. 9 มิถุนายน 2566 ได้อนุมัติแต่งตั้งผู้มีรายนามข้างท้ายนี้ เป็นคณะกรรมการกำหนดราคากลางในการจ้างเหมาก่อสร้างระบบไฟฟ้า ประจำปี 2566 นั้น</w:t>
+        <w:t xml:space="preserve">	   1.1  ตามบันทึกที่ น2. กกค.(กร.)76/2564 ลว. 10 มิถุนายน 2566 ได้อนุมัติแต่งตั้งผู้มีรายนามข้างท้ายนี้ เป็นคณะกรรมการกำหนดราคากลางในการจ้างเหมาก่อสร้างระบบไฟฟ้า ประจำปี 2566 นั้น</w:t>
       </w:r>
     </w:p>
     <w:p>
@@ -152,7 +152,7 @@
         <w:rPr>
           <w:rStyle w:val="oneUserDefinedStyle1"/>
         </w:rPr>
-        <w:t xml:space="preserve">	   2.1  ตามรายงานขอจ้างเลขที่ เลขที่รายงานขอจ้าง ลว. 1 มิถุนายน 2566 ได้ขออนุมัติให้ คณะกรรมการกำหนดราคา งานจ้างเหมาเฉพาะค่าเเรงงาน บริเวณ 21/13 ในหมายเลข WBS  ตามอนุมัติประมาณการเลขที่ เลขที่อนุมัติประมาณการ ลว. 2566ค่าแรง  นั้น</w:t>
+        <w:t xml:space="preserve">	   2.1  ตามรายงานขอจ้างเลขที่ เลขที่รายงานขอจ้าง ลว. 7 มิถุนายน 2566 ได้ขออนุมัติให้ คณะกรรมการกำหนดราคา งานจ้างเหมาเฉพาะค่าเเรงงาน บริเวณ 21/13 ในหมายเลข WBS  ตามอนุมัติประมาณการเลขที่ เลขที่อนุมัติประมาณการ ลว. 2566ค่าแรง  นั้น</w:t>
       </w:r>
     </w:p>
     <w:p>
